--- a/PROCESO_DESARROLLO/F6_DESPLIEGUE/NOTAS/NOTAS_DE_LA_VERSION.docx
+++ b/PROCESO_DESARROLLO/F6_DESPLIEGUE/NOTAS/NOTAS_DE_LA_VERSION.docx
@@ -4,10 +4,638 @@
   <w:body>
     <w:p>
       <w:pPr>
+        <w:spacing w:before="240" w:line="480" w:lineRule="auto"/>
+        <w:jc w:val="center"/>
+        <w:rPr>
+          <w:rFonts w:ascii="Tahoma" w:hAnsi="Tahoma" w:cs="Tahoma"/>
+          <w:b/>
+          <w:i/>
+          <w:sz w:val="24"/>
+        </w:rPr>
+      </w:pPr>
+      <w:r>
+        <w:rPr>
+          <w:rFonts w:ascii="Tahoma" w:hAnsi="Tahoma" w:cs="Tahoma"/>
+          <w:b/>
+          <w:i/>
+          <w:noProof/>
+          <w:sz w:val="36"/>
+          <w:szCs w:val="36"/>
+          <w:lang w:eastAsia="es-MX"/>
+        </w:rPr>
+        <w:drawing>
+          <wp:anchor distT="0" distB="0" distL="114300" distR="114300" simplePos="0" relativeHeight="251659264" behindDoc="1" locked="0" layoutInCell="1" allowOverlap="1" wp14:anchorId="2C188806" wp14:editId="4427191C">
+            <wp:simplePos x="0" y="0"/>
+            <wp:positionH relativeFrom="margin">
+              <wp:posOffset>4714875</wp:posOffset>
+            </wp:positionH>
+            <wp:positionV relativeFrom="paragraph">
+              <wp:posOffset>337820</wp:posOffset>
+            </wp:positionV>
+            <wp:extent cx="1150620" cy="1365885"/>
+            <wp:effectExtent l="0" t="0" r="0" b="5715"/>
+            <wp:wrapNone/>
+            <wp:docPr id="11" name="Imagen 11"/>
+            <wp:cNvGraphicFramePr>
+              <a:graphicFrameLocks xmlns:a="http://schemas.openxmlformats.org/drawingml/2006/main" noChangeAspect="1"/>
+            </wp:cNvGraphicFramePr>
+            <a:graphic xmlns:a="http://schemas.openxmlformats.org/drawingml/2006/main">
+              <a:graphicData uri="http://schemas.openxmlformats.org/drawingml/2006/picture">
+                <pic:pic xmlns:pic="http://schemas.openxmlformats.org/drawingml/2006/picture">
+                  <pic:nvPicPr>
+                    <pic:cNvPr id="3" name="logo.jpg"/>
+                    <pic:cNvPicPr/>
+                  </pic:nvPicPr>
+                  <pic:blipFill>
+                    <a:blip r:embed="rId4" cstate="print">
+                      <a:extLst>
+                        <a:ext uri="{28A0092B-C50C-407E-A947-70E740481C1C}">
+                          <a14:useLocalDpi xmlns:a14="http://schemas.microsoft.com/office/drawing/2010/main" val="0"/>
+                        </a:ext>
+                      </a:extLst>
+                    </a:blip>
+                    <a:stretch>
+                      <a:fillRect/>
+                    </a:stretch>
+                  </pic:blipFill>
+                  <pic:spPr>
+                    <a:xfrm>
+                      <a:off x="0" y="0"/>
+                      <a:ext cx="1150620" cy="1365885"/>
+                    </a:xfrm>
+                    <a:prstGeom prst="rect">
+                      <a:avLst/>
+                    </a:prstGeom>
+                  </pic:spPr>
+                </pic:pic>
+              </a:graphicData>
+            </a:graphic>
+            <wp14:sizeRelH relativeFrom="margin">
+              <wp14:pctWidth>0</wp14:pctWidth>
+            </wp14:sizeRelH>
+            <wp14:sizeRelV relativeFrom="margin">
+              <wp14:pctHeight>0</wp14:pctHeight>
+            </wp14:sizeRelV>
+          </wp:anchor>
+        </w:drawing>
+      </w:r>
+      <w:r>
+        <w:rPr>
+          <w:rFonts w:ascii="Tahoma" w:hAnsi="Tahoma" w:cs="Tahoma"/>
+          <w:b/>
+          <w:i/>
+          <w:noProof/>
+          <w:sz w:val="24"/>
+          <w:lang w:eastAsia="es-MX"/>
+        </w:rPr>
+        <w:drawing>
+          <wp:anchor distT="0" distB="0" distL="114300" distR="114300" simplePos="0" relativeHeight="251660288" behindDoc="1" locked="0" layoutInCell="1" allowOverlap="1" wp14:anchorId="2AFB133A" wp14:editId="7D1D598E">
+            <wp:simplePos x="0" y="0"/>
+            <wp:positionH relativeFrom="column">
+              <wp:posOffset>-106680</wp:posOffset>
+            </wp:positionH>
+            <wp:positionV relativeFrom="paragraph">
+              <wp:posOffset>76200</wp:posOffset>
+            </wp:positionV>
+            <wp:extent cx="1579245" cy="1579245"/>
+            <wp:effectExtent l="0" t="0" r="0" b="0"/>
+            <wp:wrapNone/>
+            <wp:docPr id="12" name="Imagen 12"/>
+            <wp:cNvGraphicFramePr>
+              <a:graphicFrameLocks xmlns:a="http://schemas.openxmlformats.org/drawingml/2006/main" noChangeAspect="1"/>
+            </wp:cNvGraphicFramePr>
+            <a:graphic xmlns:a="http://schemas.openxmlformats.org/drawingml/2006/main">
+              <a:graphicData uri="http://schemas.openxmlformats.org/drawingml/2006/picture">
+                <pic:pic xmlns:pic="http://schemas.openxmlformats.org/drawingml/2006/picture">
+                  <pic:nvPicPr>
+                    <pic:cNvPr id="2" name="logo_utcv.png"/>
+                    <pic:cNvPicPr/>
+                  </pic:nvPicPr>
+                  <pic:blipFill>
+                    <a:blip r:embed="rId5" cstate="print">
+                      <a:extLst>
+                        <a:ext uri="{28A0092B-C50C-407E-A947-70E740481C1C}">
+                          <a14:useLocalDpi xmlns:a14="http://schemas.microsoft.com/office/drawing/2010/main" val="0"/>
+                        </a:ext>
+                      </a:extLst>
+                    </a:blip>
+                    <a:stretch>
+                      <a:fillRect/>
+                    </a:stretch>
+                  </pic:blipFill>
+                  <pic:spPr>
+                    <a:xfrm>
+                      <a:off x="0" y="0"/>
+                      <a:ext cx="1579245" cy="1579245"/>
+                    </a:xfrm>
+                    <a:prstGeom prst="rect">
+                      <a:avLst/>
+                    </a:prstGeom>
+                  </pic:spPr>
+                </pic:pic>
+              </a:graphicData>
+            </a:graphic>
+            <wp14:sizeRelH relativeFrom="page">
+              <wp14:pctWidth>0</wp14:pctWidth>
+            </wp14:sizeRelH>
+            <wp14:sizeRelV relativeFrom="page">
+              <wp14:pctHeight>0</wp14:pctHeight>
+            </wp14:sizeRelV>
+          </wp:anchor>
+        </w:drawing>
+      </w:r>
+    </w:p>
+    <w:p>
+      <w:pPr>
+        <w:spacing w:before="240" w:line="360" w:lineRule="auto"/>
+        <w:jc w:val="center"/>
+        <w:rPr>
+          <w:rFonts w:ascii="Tahoma" w:hAnsi="Tahoma" w:cs="Tahoma"/>
+          <w:b/>
+          <w:sz w:val="36"/>
+          <w:szCs w:val="36"/>
+        </w:rPr>
+      </w:pPr>
+    </w:p>
+    <w:p>
+      <w:pPr>
+        <w:spacing w:before="240" w:line="360" w:lineRule="auto"/>
+        <w:jc w:val="center"/>
+        <w:rPr>
+          <w:rFonts w:ascii="Arial" w:hAnsi="Arial" w:cs="Arial"/>
+          <w:b/>
+          <w:sz w:val="24"/>
+          <w:szCs w:val="24"/>
+        </w:rPr>
+      </w:pPr>
+    </w:p>
+    <w:p>
+      <w:pPr>
+        <w:spacing w:before="240" w:line="360" w:lineRule="auto"/>
+        <w:jc w:val="center"/>
+        <w:rPr>
+          <w:rFonts w:ascii="Arial" w:hAnsi="Arial" w:cs="Arial"/>
+          <w:b/>
+          <w:sz w:val="24"/>
+          <w:szCs w:val="24"/>
+        </w:rPr>
+      </w:pPr>
+    </w:p>
+    <w:p>
+      <w:pPr>
+        <w:spacing w:before="240" w:line="360" w:lineRule="auto"/>
+        <w:jc w:val="center"/>
+        <w:rPr>
+          <w:rFonts w:ascii="Arial" w:hAnsi="Arial" w:cs="Arial"/>
+          <w:b/>
+          <w:sz w:val="24"/>
+          <w:szCs w:val="24"/>
+        </w:rPr>
+      </w:pPr>
+    </w:p>
+    <w:tbl>
+      <w:tblPr>
+        <w:tblStyle w:val="Tablaconcuadrcula"/>
+        <w:tblW w:w="9457" w:type="dxa"/>
+        <w:tblLook w:val="04A0" w:firstRow="1" w:lastRow="0" w:firstColumn="1" w:lastColumn="0" w:noHBand="0" w:noVBand="1"/>
+      </w:tblPr>
+      <w:tblGrid>
+        <w:gridCol w:w="2547"/>
+        <w:gridCol w:w="2181"/>
+        <w:gridCol w:w="1646"/>
+        <w:gridCol w:w="3083"/>
+      </w:tblGrid>
+      <w:tr>
+        <w:trPr>
+          <w:trHeight w:val="283"/>
+        </w:trPr>
+        <w:tc>
+          <w:tcPr>
+            <w:tcW w:w="2547" w:type="dxa"/>
+            <w:shd w:val="clear" w:color="auto" w:fill="B4C6E7" w:themeFill="accent1" w:themeFillTint="66"/>
+            <w:vAlign w:val="center"/>
+          </w:tcPr>
+          <w:p>
+            <w:pPr>
+              <w:spacing w:before="240"/>
+              <w:jc w:val="center"/>
+              <w:rPr>
+                <w:rFonts w:ascii="Arial" w:hAnsi="Arial" w:cs="Arial"/>
+                <w:sz w:val="24"/>
+                <w:szCs w:val="24"/>
+              </w:rPr>
+            </w:pPr>
+            <w:r>
+              <w:rPr>
+                <w:rFonts w:ascii="Arial" w:hAnsi="Arial" w:cs="Arial"/>
+                <w:sz w:val="24"/>
+                <w:szCs w:val="24"/>
+              </w:rPr>
+              <w:t>Documento:</w:t>
+            </w:r>
+          </w:p>
+        </w:tc>
+        <w:tc>
+          <w:tcPr>
+            <w:tcW w:w="6910" w:type="dxa"/>
+            <w:gridSpan w:val="3"/>
+            <w:vAlign w:val="center"/>
+          </w:tcPr>
+          <w:p>
+            <w:pPr>
+              <w:pStyle w:val="TableParagraph"/>
+              <w:spacing w:line="329" w:lineRule="exact"/>
+              <w:ind w:left="103"/>
+              <w:rPr>
+                <w:rFonts w:ascii="Arial" w:hAnsi="Arial" w:cs="Arial"/>
+                <w:i/>
+                <w:sz w:val="24"/>
+                <w:szCs w:val="24"/>
+                <w:lang w:val="es-US"/>
+              </w:rPr>
+            </w:pPr>
+            <w:r>
+              <w:rPr>
+                <w:rFonts w:ascii="Arial" w:hAnsi="Arial" w:cs="Arial"/>
+                <w:i/>
+                <w:sz w:val="24"/>
+                <w:szCs w:val="24"/>
+                <w:lang w:val="es-US"/>
+              </w:rPr>
+              <w:t>Notas de la versión</w:t>
+            </w:r>
+            <w:r>
+              <w:rPr>
+                <w:rFonts w:ascii="Arial" w:hAnsi="Arial" w:cs="Arial"/>
+                <w:i/>
+                <w:sz w:val="24"/>
+                <w:szCs w:val="24"/>
+                <w:lang w:val="es-US"/>
+              </w:rPr>
+              <w:t xml:space="preserve"> </w:t>
+            </w:r>
+          </w:p>
+        </w:tc>
+      </w:tr>
+      <w:tr>
+        <w:trPr>
+          <w:trHeight w:val="283"/>
+        </w:trPr>
+        <w:tc>
+          <w:tcPr>
+            <w:tcW w:w="2547" w:type="dxa"/>
+            <w:shd w:val="clear" w:color="auto" w:fill="B4C6E7" w:themeFill="accent1" w:themeFillTint="66"/>
+            <w:vAlign w:val="center"/>
+          </w:tcPr>
+          <w:p>
+            <w:pPr>
+              <w:spacing w:before="240"/>
+              <w:jc w:val="center"/>
+              <w:rPr>
+                <w:rFonts w:ascii="Arial" w:hAnsi="Arial" w:cs="Arial"/>
+                <w:sz w:val="24"/>
+                <w:szCs w:val="24"/>
+              </w:rPr>
+            </w:pPr>
+            <w:r>
+              <w:rPr>
+                <w:rFonts w:ascii="Arial" w:hAnsi="Arial" w:cs="Arial"/>
+                <w:sz w:val="24"/>
+                <w:szCs w:val="24"/>
+              </w:rPr>
+              <w:t>Nombre del proyecto:</w:t>
+            </w:r>
+          </w:p>
+        </w:tc>
+        <w:tc>
+          <w:tcPr>
+            <w:tcW w:w="6910" w:type="dxa"/>
+            <w:gridSpan w:val="3"/>
+            <w:vAlign w:val="center"/>
+          </w:tcPr>
+          <w:p>
+            <w:pPr>
+              <w:pStyle w:val="TableParagraph"/>
+              <w:spacing w:line="329" w:lineRule="exact"/>
+              <w:ind w:left="103"/>
+              <w:rPr>
+                <w:rFonts w:ascii="Arial" w:hAnsi="Arial" w:cs="Arial"/>
+                <w:sz w:val="24"/>
+                <w:szCs w:val="24"/>
+              </w:rPr>
+            </w:pPr>
+            <w:r>
+              <w:rPr>
+                <w:rFonts w:ascii="Arial" w:hAnsi="Arial" w:cs="Arial"/>
+                <w:i/>
+                <w:sz w:val="24"/>
+                <w:szCs w:val="24"/>
+              </w:rPr>
+              <w:t>Smart Parking</w:t>
+            </w:r>
+            <w:r>
+              <w:rPr>
+                <w:rFonts w:ascii="Arial" w:hAnsi="Arial" w:cs="Arial"/>
+                <w:i/>
+                <w:sz w:val="24"/>
+                <w:szCs w:val="24"/>
+              </w:rPr>
+              <w:t>-MX</w:t>
+            </w:r>
+          </w:p>
+        </w:tc>
+      </w:tr>
+      <w:tr>
+        <w:trPr>
+          <w:trHeight w:val="311"/>
+        </w:trPr>
+        <w:tc>
+          <w:tcPr>
+            <w:tcW w:w="2547" w:type="dxa"/>
+            <w:shd w:val="clear" w:color="auto" w:fill="B4C6E7" w:themeFill="accent1" w:themeFillTint="66"/>
+            <w:vAlign w:val="center"/>
+          </w:tcPr>
+          <w:p>
+            <w:pPr>
+              <w:spacing w:before="240"/>
+              <w:jc w:val="center"/>
+              <w:rPr>
+                <w:rFonts w:ascii="Arial" w:hAnsi="Arial" w:cs="Arial"/>
+                <w:sz w:val="24"/>
+                <w:szCs w:val="24"/>
+              </w:rPr>
+            </w:pPr>
+            <w:r>
+              <w:rPr>
+                <w:rFonts w:ascii="Arial" w:hAnsi="Arial" w:cs="Arial"/>
+                <w:sz w:val="24"/>
+                <w:szCs w:val="24"/>
+              </w:rPr>
+              <w:t>Alias del proyecto:</w:t>
+            </w:r>
+          </w:p>
+        </w:tc>
+        <w:tc>
+          <w:tcPr>
+            <w:tcW w:w="6910" w:type="dxa"/>
+            <w:gridSpan w:val="3"/>
+            <w:vAlign w:val="center"/>
+          </w:tcPr>
+          <w:p>
+            <w:pPr>
+              <w:pStyle w:val="TableParagraph"/>
+              <w:spacing w:line="329" w:lineRule="exact"/>
+              <w:ind w:left="103"/>
+              <w:rPr>
+                <w:rFonts w:ascii="Arial" w:hAnsi="Arial" w:cs="Arial"/>
+                <w:sz w:val="24"/>
+                <w:szCs w:val="24"/>
+              </w:rPr>
+            </w:pPr>
+            <w:r>
+              <w:rPr>
+                <w:rFonts w:ascii="Arial" w:hAnsi="Arial" w:cs="Arial"/>
+                <w:i/>
+                <w:sz w:val="24"/>
+                <w:szCs w:val="24"/>
+              </w:rPr>
+              <w:t>Smart_Parking</w:t>
+            </w:r>
+            <w:r>
+              <w:rPr>
+                <w:rFonts w:ascii="Arial" w:hAnsi="Arial" w:cs="Arial"/>
+                <w:i/>
+                <w:sz w:val="24"/>
+                <w:szCs w:val="24"/>
+              </w:rPr>
+              <w:t>-MX</w:t>
+            </w:r>
+            <w:r>
+              <w:rPr>
+                <w:rFonts w:ascii="Arial" w:hAnsi="Arial" w:cs="Arial"/>
+                <w:i/>
+                <w:sz w:val="24"/>
+                <w:szCs w:val="24"/>
+              </w:rPr>
+              <w:t>_App</w:t>
+            </w:r>
+          </w:p>
+        </w:tc>
+      </w:tr>
+      <w:tr>
+        <w:trPr>
+          <w:trHeight w:val="311"/>
+        </w:trPr>
+        <w:tc>
+          <w:tcPr>
+            <w:tcW w:w="2547" w:type="dxa"/>
+            <w:shd w:val="clear" w:color="auto" w:fill="B4C6E7" w:themeFill="accent1" w:themeFillTint="66"/>
+            <w:vAlign w:val="center"/>
+          </w:tcPr>
+          <w:p>
+            <w:pPr>
+              <w:spacing w:before="240"/>
+              <w:jc w:val="center"/>
+              <w:rPr>
+                <w:rFonts w:ascii="Arial" w:hAnsi="Arial" w:cs="Arial"/>
+                <w:sz w:val="24"/>
+                <w:szCs w:val="24"/>
+              </w:rPr>
+            </w:pPr>
+            <w:r>
+              <w:rPr>
+                <w:rFonts w:ascii="Arial" w:hAnsi="Arial" w:cs="Arial"/>
+                <w:sz w:val="24"/>
+                <w:szCs w:val="24"/>
+              </w:rPr>
+              <w:t>Autor:</w:t>
+            </w:r>
+          </w:p>
+        </w:tc>
+        <w:tc>
+          <w:tcPr>
+            <w:tcW w:w="6910" w:type="dxa"/>
+            <w:gridSpan w:val="3"/>
+            <w:vAlign w:val="center"/>
+          </w:tcPr>
+          <w:p>
+            <w:pPr>
+              <w:pStyle w:val="TableParagraph"/>
+              <w:spacing w:line="329" w:lineRule="exact"/>
+              <w:ind w:left="103"/>
+              <w:rPr>
+                <w:rFonts w:ascii="Arial" w:hAnsi="Arial" w:cs="Arial"/>
+                <w:i/>
+                <w:sz w:val="24"/>
+                <w:szCs w:val="24"/>
+              </w:rPr>
+            </w:pPr>
+            <w:r>
+              <w:rPr>
+                <w:rFonts w:ascii="Arial" w:hAnsi="Arial" w:cs="Arial"/>
+                <w:i/>
+                <w:sz w:val="24"/>
+                <w:szCs w:val="24"/>
+              </w:rPr>
+              <w:t xml:space="preserve">Daniel Isaac Sosa </w:t>
+            </w:r>
+            <w:r>
+              <w:rPr>
+                <w:rFonts w:ascii="Arial" w:hAnsi="Arial" w:cs="Arial"/>
+                <w:i/>
+                <w:sz w:val="24"/>
+                <w:szCs w:val="24"/>
+                <w:lang w:val="es-MX"/>
+              </w:rPr>
+              <w:t>Rincón</w:t>
+            </w:r>
+          </w:p>
+        </w:tc>
+      </w:tr>
+      <w:tr>
+        <w:trPr>
+          <w:trHeight w:val="622"/>
+        </w:trPr>
+        <w:tc>
+          <w:tcPr>
+            <w:tcW w:w="2547" w:type="dxa"/>
+            <w:shd w:val="clear" w:color="auto" w:fill="B4C6E7" w:themeFill="accent1" w:themeFillTint="66"/>
+            <w:vAlign w:val="center"/>
+          </w:tcPr>
+          <w:p>
+            <w:pPr>
+              <w:spacing w:before="240"/>
+              <w:jc w:val="center"/>
+              <w:rPr>
+                <w:rFonts w:ascii="Arial" w:hAnsi="Arial" w:cs="Arial"/>
+                <w:sz w:val="24"/>
+                <w:szCs w:val="24"/>
+              </w:rPr>
+            </w:pPr>
+            <w:r>
+              <w:rPr>
+                <w:rFonts w:ascii="Arial" w:hAnsi="Arial" w:cs="Arial"/>
+                <w:sz w:val="24"/>
+                <w:szCs w:val="24"/>
+              </w:rPr>
+              <w:t>Versión:</w:t>
+            </w:r>
+          </w:p>
+        </w:tc>
+        <w:tc>
+          <w:tcPr>
+            <w:tcW w:w="2181" w:type="dxa"/>
+            <w:vAlign w:val="center"/>
+          </w:tcPr>
+          <w:p>
+            <w:pPr>
+              <w:pStyle w:val="TableParagraph"/>
+              <w:spacing w:line="329" w:lineRule="exact"/>
+              <w:ind w:left="103"/>
+              <w:rPr>
+                <w:rFonts w:ascii="Arial" w:hAnsi="Arial" w:cs="Arial"/>
+                <w:sz w:val="24"/>
+                <w:szCs w:val="24"/>
+              </w:rPr>
+            </w:pPr>
+            <w:r>
+              <w:rPr>
+                <w:rFonts w:ascii="Arial" w:hAnsi="Arial" w:cs="Arial"/>
+                <w:i/>
+                <w:sz w:val="24"/>
+                <w:szCs w:val="24"/>
+              </w:rPr>
+              <w:t>1.0</w:t>
+            </w:r>
+          </w:p>
+        </w:tc>
+        <w:tc>
+          <w:tcPr>
+            <w:tcW w:w="1646" w:type="dxa"/>
+            <w:shd w:val="clear" w:color="auto" w:fill="B4C6E7" w:themeFill="accent1" w:themeFillTint="66"/>
+            <w:vAlign w:val="center"/>
+          </w:tcPr>
+          <w:p>
+            <w:pPr>
+              <w:spacing w:before="240"/>
+              <w:jc w:val="center"/>
+              <w:rPr>
+                <w:rFonts w:ascii="Arial" w:hAnsi="Arial" w:cs="Arial"/>
+                <w:sz w:val="24"/>
+                <w:szCs w:val="24"/>
+              </w:rPr>
+            </w:pPr>
+            <w:r>
+              <w:rPr>
+                <w:rFonts w:ascii="Arial" w:hAnsi="Arial" w:cs="Arial"/>
+                <w:sz w:val="24"/>
+                <w:szCs w:val="24"/>
+              </w:rPr>
+              <w:t>Fecha última modificación:</w:t>
+            </w:r>
+          </w:p>
+        </w:tc>
+        <w:tc>
+          <w:tcPr>
+            <w:tcW w:w="3083" w:type="dxa"/>
+            <w:vAlign w:val="center"/>
+          </w:tcPr>
+          <w:p>
+            <w:pPr>
+              <w:pStyle w:val="TableParagraph"/>
+              <w:spacing w:line="329" w:lineRule="exact"/>
+              <w:ind w:left="103"/>
+              <w:rPr>
+                <w:rFonts w:ascii="Arial" w:hAnsi="Arial" w:cs="Arial"/>
+                <w:i/>
+                <w:sz w:val="24"/>
+                <w:szCs w:val="24"/>
+              </w:rPr>
+            </w:pPr>
+            <w:r>
+              <w:rPr>
+                <w:rFonts w:ascii="Arial" w:hAnsi="Arial" w:cs="Arial"/>
+                <w:i/>
+                <w:sz w:val="24"/>
+                <w:szCs w:val="24"/>
+              </w:rPr>
+              <w:t>06/10/2017</w:t>
+            </w:r>
+          </w:p>
+        </w:tc>
+      </w:tr>
+    </w:tbl>
+    <w:p/>
+    <w:p/>
+    <w:p/>
+    <w:p/>
+    <w:p/>
+    <w:p/>
+    <w:p/>
+    <w:p/>
+    <w:p/>
+    <w:p/>
+    <w:p/>
+    <w:p/>
+    <w:p>
+      <w:pPr>
+        <w:rPr>
+          <w:rFonts w:ascii="Arial" w:eastAsiaTheme="majorEastAsia" w:hAnsi="Arial" w:cstheme="majorBidi"/>
+          <w:sz w:val="32"/>
+          <w:szCs w:val="32"/>
+        </w:rPr>
+      </w:pPr>
+      <w:r>
+        <w:br w:type="page"/>
+      </w:r>
+    </w:p>
+    <w:p>
+      <w:pPr>
         <w:pStyle w:val="Ttulo1"/>
         <w:jc w:val="both"/>
       </w:pPr>
       <w:r>
+        <w:lastRenderedPageBreak/>
         <w:t>N</w:t>
       </w:r>
       <w:r>
@@ -106,7 +734,12 @@
         <w:t>Versión</w:t>
       </w:r>
       <w:r>
-        <w:t xml:space="preserve"> 2.0 uso de plugin de cordova para mapas</w:t>
+        <w:t xml:space="preserve"> 2.0 uso de plugin de cordova p</w:t>
+      </w:r>
+      <w:bookmarkStart w:id="0" w:name="_GoBack"/>
+      <w:bookmarkEnd w:id="0"/>
+      <w:r>
+        <w:t>ara mapas</w:t>
       </w:r>
     </w:p>
     <w:p/>
@@ -255,7 +888,23 @@
           <w:sz w:val="24"/>
           <w:szCs w:val="24"/>
         </w:rPr>
-        <w:t xml:space="preserve"> específicamente en que posición</w:t>
+        <w:t xml:space="preserve"> específicamente en </w:t>
+      </w:r>
+      <w:r>
+        <w:rPr>
+          <w:rFonts w:ascii="Arial" w:hAnsi="Arial" w:cs="Arial"/>
+          <w:sz w:val="24"/>
+          <w:szCs w:val="24"/>
+        </w:rPr>
+        <w:t>qué</w:t>
+      </w:r>
+      <w:r>
+        <w:rPr>
+          <w:rFonts w:ascii="Arial" w:hAnsi="Arial" w:cs="Arial"/>
+          <w:sz w:val="24"/>
+          <w:szCs w:val="24"/>
+        </w:rPr>
+        <w:t xml:space="preserve"> posición</w:t>
       </w:r>
       <w:r>
         <w:rPr>
@@ -399,8 +1048,6 @@
         </w:rPr>
         <w:t>Uso de plugin para ingresar tarjeta de crédito por medio de foto</w:t>
       </w:r>
-      <w:bookmarkStart w:id="0" w:name="_GoBack"/>
-      <w:bookmarkEnd w:id="0"/>
     </w:p>
     <w:p>
       <w:pPr>
@@ -606,7 +1253,7 @@
     <w:lsdException w:name="Table Web 2" w:semiHidden="1" w:unhideWhenUsed="1"/>
     <w:lsdException w:name="Table Web 3" w:semiHidden="1" w:unhideWhenUsed="1"/>
     <w:lsdException w:name="Balloon Text" w:semiHidden="1" w:unhideWhenUsed="1"/>
-    <w:lsdException w:name="Table Grid" w:uiPriority="39"/>
+    <w:lsdException w:name="Table Grid" w:uiPriority="59"/>
     <w:lsdException w:name="Table Theme" w:semiHidden="1" w:unhideWhenUsed="1"/>
     <w:lsdException w:name="Placeholder Text" w:semiHidden="1"/>
     <w:lsdException w:name="No Spacing" w:uiPriority="1" w:qFormat="1"/>
@@ -924,6 +1571,43 @@
       <w:szCs w:val="26"/>
     </w:rPr>
   </w:style>
+  <w:style w:type="table" w:styleId="Tablaconcuadrcula">
+    <w:name w:val="Table Grid"/>
+    <w:basedOn w:val="Tablanormal"/>
+    <w:uiPriority w:val="59"/>
+    <w:rsid w:val="009D2DFD"/>
+    <w:pPr>
+      <w:spacing w:after="0" w:line="240" w:lineRule="auto"/>
+    </w:pPr>
+    <w:rPr>
+      <w:lang w:val="es-ES"/>
+    </w:rPr>
+    <w:tblPr>
+      <w:tblBorders>
+        <w:top w:val="single" w:sz="4" w:space="0" w:color="auto"/>
+        <w:left w:val="single" w:sz="4" w:space="0" w:color="auto"/>
+        <w:bottom w:val="single" w:sz="4" w:space="0" w:color="auto"/>
+        <w:right w:val="single" w:sz="4" w:space="0" w:color="auto"/>
+        <w:insideH w:val="single" w:sz="4" w:space="0" w:color="auto"/>
+        <w:insideV w:val="single" w:sz="4" w:space="0" w:color="auto"/>
+      </w:tblBorders>
+    </w:tblPr>
+  </w:style>
+  <w:style w:type="paragraph" w:customStyle="1" w:styleId="TableParagraph">
+    <w:name w:val="Table Paragraph"/>
+    <w:basedOn w:val="Normal"/>
+    <w:uiPriority w:val="1"/>
+    <w:qFormat/>
+    <w:rsid w:val="009D2DFD"/>
+    <w:pPr>
+      <w:widowControl w:val="0"/>
+      <w:spacing w:after="0" w:line="240" w:lineRule="auto"/>
+    </w:pPr>
+    <w:rPr>
+      <w:rFonts w:ascii="Calibri" w:eastAsia="Calibri" w:hAnsi="Calibri" w:cs="Times New Roman"/>
+      <w:lang w:val="en-US"/>
+    </w:rPr>
+  </w:style>
 </w:styles>
 </file>
 

--- a/PROCESO_DESARROLLO/F6_DESPLIEGUE/NOTAS/NOTAS_DE_LA_VERSION.docx
+++ b/PROCESO_DESARROLLO/F6_DESPLIEGUE/NOTAS/NOTAS_DE_LA_VERSION.docx
@@ -262,17 +262,7 @@
                 <w:szCs w:val="24"/>
                 <w:lang w:val="es-US"/>
               </w:rPr>
-              <w:t>Notas de la versión</w:t>
-            </w:r>
-            <w:r>
-              <w:rPr>
-                <w:rFonts w:ascii="Arial" w:hAnsi="Arial" w:cs="Arial"/>
-                <w:i/>
-                <w:sz w:val="24"/>
-                <w:szCs w:val="24"/>
-                <w:lang w:val="es-US"/>
-              </w:rPr>
-              <w:t xml:space="preserve"> </w:t>
+              <w:t xml:space="preserve">Notas de la versión </w:t>
             </w:r>
           </w:p>
         </w:tc>
@@ -468,6 +458,7 @@
                 <w:i/>
                 <w:sz w:val="24"/>
                 <w:szCs w:val="24"/>
+                <w:lang w:val="es-US"/>
               </w:rPr>
             </w:pPr>
             <w:r>
@@ -476,8 +467,9 @@
                 <w:i/>
                 <w:sz w:val="24"/>
                 <w:szCs w:val="24"/>
-              </w:rPr>
-              <w:t xml:space="preserve">Daniel Isaac Sosa </w:t>
+                <w:lang w:val="es-US"/>
+              </w:rPr>
+              <w:t xml:space="preserve">Alan </w:t>
             </w:r>
             <w:r>
               <w:rPr>
@@ -485,9 +477,51 @@
                 <w:i/>
                 <w:sz w:val="24"/>
                 <w:szCs w:val="24"/>
-                <w:lang w:val="es-MX"/>
-              </w:rPr>
-              <w:t>Rincón</w:t>
+                <w:lang w:val="es-US"/>
+              </w:rPr>
+              <w:t>Hernán</w:t>
+            </w:r>
+            <w:r>
+              <w:rPr>
+                <w:rFonts w:ascii="Arial" w:hAnsi="Arial" w:cs="Arial"/>
+                <w:i/>
+                <w:sz w:val="24"/>
+                <w:szCs w:val="24"/>
+                <w:lang w:val="es-US"/>
+              </w:rPr>
+              <w:t xml:space="preserve"> </w:t>
+            </w:r>
+            <w:r>
+              <w:rPr>
+                <w:rFonts w:ascii="Arial" w:hAnsi="Arial" w:cs="Arial"/>
+                <w:i/>
+                <w:sz w:val="24"/>
+                <w:szCs w:val="24"/>
+                <w:lang w:val="es-US"/>
+              </w:rPr>
+              <w:t>Ramírez</w:t>
+            </w:r>
+            <w:r>
+              <w:rPr>
+                <w:rFonts w:ascii="Arial" w:hAnsi="Arial" w:cs="Arial"/>
+                <w:i/>
+                <w:sz w:val="24"/>
+                <w:szCs w:val="24"/>
+                <w:lang w:val="es-US"/>
+              </w:rPr>
+              <w:t xml:space="preserve"> </w:t>
+            </w:r>
+            <w:bookmarkStart w:id="0" w:name="_GoBack"/>
+            <w:bookmarkEnd w:id="0"/>
+            <w:r>
+              <w:rPr>
+                <w:rFonts w:ascii="Arial" w:hAnsi="Arial" w:cs="Arial"/>
+                <w:i/>
+                <w:sz w:val="24"/>
+                <w:szCs w:val="24"/>
+                <w:lang w:val="es-US"/>
+              </w:rPr>
+              <w:t>García</w:t>
             </w:r>
           </w:p>
         </w:tc>
@@ -734,12 +768,7 @@
         <w:t>Versión</w:t>
       </w:r>
       <w:r>
-        <w:t xml:space="preserve"> 2.0 uso de plugin de cordova p</w:t>
-      </w:r>
-      <w:bookmarkStart w:id="0" w:name="_GoBack"/>
-      <w:bookmarkEnd w:id="0"/>
-      <w:r>
-        <w:t>ara mapas</w:t>
+        <w:t xml:space="preserve"> 2.0 uso de plugin de cordova para mapas</w:t>
       </w:r>
     </w:p>
     <w:p/>
